--- a/public/email/crowdin/translations/ru/Email 7 [TEMPLATE] Partner email – details and agenda.docx
+++ b/public/email/crowdin/translations/ru/Email 7 [TEMPLATE] Partner email – details and agenda.docx
@@ -178,7 +178,7 @@
       <w:bookmarkStart w:colFirst="0" w:colLast="0" w:name="_4fs3pdzabk3u" w:id="1"/>
       <w:bookmarkEnd w:id="1"/>
       <w:r>
-        <w:t xml:space="preserve">Travel checklist: here's what you need</w:t>
+        <w:t xml:space="preserve">Чек-лист путешественника: что вам понадобится</w:t>
       </w:r>
     </w:p>
     <w:p/>
@@ -285,7 +285,7 @@
         <w:spacing w:before="200" w:lineRule="auto"/>
       </w:pPr>
       <w:r>
-        <w:t xml:space="preserve">Here’s a checklist of the necessary items for your trip: </w:t>
+        <w:t xml:space="preserve">Вот контрольный список для вашей поездки: </w:t>
       </w:r>
     </w:p>
     <w:p>
@@ -302,7 +302,7 @@
       </w:pPr>
       <w:commentRangeStart w:id="1"/>
       <w:r>
-        <w:t xml:space="preserve">Passport </w:t>
+        <w:t xml:space="preserve">Паспорт </w:t>
       </w:r>
     </w:p>
     <w:p>
@@ -394,7 +394,7 @@
           <w:i w:val="1"/>
         </w:rPr>
         <w:br w:type="textWrapping"/>
-        <w:t xml:space="preserve">For travellers from yellow fever endemic countries, follow the requirements set by your country. Vaccination should be done no less than 14 days prior to the journey. </w:t>
+        <w:t xml:space="preserve">For travellers from yellow fever endemic countries, follow the requirements set by your country. Вакцинация должна быть проведена не менее чем за 14 дней до поездки. </w:t>
         <w:br w:type="textWrapping"/>
       </w:r>
       <w:r>
@@ -429,7 +429,7 @@
         <w:ind w:left="720" w:hanging="360"/>
       </w:pPr>
       <w:r>
-        <w:t xml:space="preserve">A digital or printed copy of the travel itinerary</w:t>
+        <w:t xml:space="preserve">Цифровая или печатная копия маршрута путешествия</w:t>
       </w:r>
     </w:p>
     <w:p>
@@ -445,7 +445,7 @@
         </w:rPr>
       </w:pPr>
       <w:r>
-        <w:t xml:space="preserve">Smart casual attire for the conference</w:t>
+        <w:t xml:space="preserve">Повседневная одежда в стиле «smart-casual» для конференции</w:t>
       </w:r>
     </w:p>
     <w:p>
@@ -461,7 +461,7 @@
         </w:rPr>
       </w:pPr>
       <w:r>
-        <w:t xml:space="preserve">Black tie attire for the Gala dinner</w:t>
+        <w:t xml:space="preserve">Одежда в стиле «черный галстук» для гала-ужина</w:t>
       </w:r>
       <w:commentRangeEnd w:id="2"/>
       <w:r>

--- a/public/email/crowdin/translations/ru/Email 7 [TEMPLATE] Partner email – details and agenda.docx
+++ b/public/email/crowdin/translations/ru/Email 7 [TEMPLATE] Partner email – details and agenda.docx
@@ -16,14 +16,14 @@
             <w:color w:val="1155cc"/>
             <w:u w:val="single"/>
           </w:rPr>
-          <w:t>English</w:t>
+          <w:t>Английский</w:t>
         </w:r>
       </w:hyperlink>
       <w:r>
         <w:rPr>
           <w:color w:val="ff0000"/>
         </w:rPr>
-        <w:t xml:space="preserve"> / Portuguese / French / Thai / Vietnamese / Spanish</w:t>
+        <w:t xml:space="preserve"> / Португальский / Французский / Тайский / Вьетнамский / Испанский</w:t>
       </w:r>
     </w:p>
     <w:p>
@@ -45,7 +45,7 @@
         <w:pStyle w:val="P68B1DB1-Normal2"/>
       </w:pPr>
       <w:r>
-        <w:t>English</w:t>
+        <w:t>Английский</w:t>
       </w:r>
     </w:p>
     <w:p/>
@@ -93,7 +93,7 @@
               <w:rPr>
                 <w:b w:val="1"/>
               </w:rPr>
-              <w:t>Brief</w:t>
+              <w:t>Кратко</w:t>
             </w:r>
             <w:r>
               <w:t>:</w:t>
@@ -105,7 +105,7 @@
               <w:spacing w:line="240" w:lineRule="auto"/>
             </w:pPr>
             <w:r>
-              <w:t xml:space="preserve">An email sent to the confirmed attendees of the event. It will be sent via customer.io</w:t>
+              <w:t xml:space="preserve">Электронное письмо, отправленное подтвержденным участникам мероприятия. Оно будет отправлено через customer.io</w:t>
             </w:r>
           </w:p>
           <w:p>
@@ -123,7 +123,7 @@
               <w:rPr>
                 <w:b w:val="1"/>
               </w:rPr>
-              <w:t xml:space="preserve">Target audience</w:t>
+              <w:t xml:space="preserve">Целевая аудитория</w:t>
             </w:r>
             <w:r>
               <w:t>:</w:t>
@@ -135,7 +135,7 @@
               <w:spacing w:line="240" w:lineRule="auto"/>
             </w:pPr>
             <w:r>
-              <w:t xml:space="preserve">Confirmed attendees of the event </w:t>
+              <w:t xml:space="preserve">Подтвержденные участники мероприятия </w:t>
             </w:r>
           </w:p>
         </w:tc>
@@ -158,10 +158,10 @@
         <w:rPr>
           <w:b w:val="1"/>
         </w:rPr>
-        <w:t xml:space="preserve">Subject: </w:t>
-      </w:r>
-      <w:r>
-        <w:t xml:space="preserve">Final preparations for </w:t>
+        <w:t xml:space="preserve">Тема: </w:t>
+      </w:r>
+      <w:r>
+        <w:t xml:space="preserve">Окончательные приготовления к </w:t>
       </w:r>
       <w:r>
         <w:rPr>
@@ -178,13 +178,13 @@
       <w:bookmarkStart w:colFirst="0" w:colLast="0" w:name="_4fs3pdzabk3u" w:id="1"/>
       <w:bookmarkEnd w:id="1"/>
       <w:r>
-        <w:t xml:space="preserve">Travel checklist: here's what you need</w:t>
+        <w:t xml:space="preserve">Чек-лист путешественника: что вам понадобится</w:t>
       </w:r>
     </w:p>
     <w:p/>
     <w:p>
       <w:r>
-        <w:t xml:space="preserve">Hi </w:t>
+        <w:t xml:space="preserve">Здравствуйте, </w:t>
       </w:r>
       <w:r>
         <w:rPr>
@@ -202,7 +202,7 @@
       </w:pPr>
       <w:commentRangeStart w:id="0"/>
       <w:r>
-        <w:t xml:space="preserve">You are all set to attend </w:t>
+        <w:t xml:space="preserve">Все готово для </w:t>
       </w:r>
       <w:r>
         <w:rPr>
@@ -211,7 +211,7 @@
         <w:t xml:space="preserve">[EVENT NAME]</w:t>
       </w:r>
       <w:r>
-        <w:t xml:space="preserve">, happening on </w:t>
+        <w:t xml:space="preserve">! Дата и место проведения: </w:t>
       </w:r>
       <w:r>
         <w:rPr>
@@ -220,7 +220,7 @@
         <w:t xml:space="preserve">[DD Mmm YYYY]</w:t>
       </w:r>
       <w:r>
-        <w:t xml:space="preserve"> at </w:t>
+        <w:t xml:space="preserve">, </w:t>
       </w:r>
       <w:r>
         <w:rPr>
@@ -237,7 +237,7 @@
         <w:spacing w:before="200" w:lineRule="auto"/>
       </w:pPr>
       <w:r>
-        <w:t xml:space="preserve">You are all set to attend </w:t>
+        <w:t xml:space="preserve">Все готово для </w:t>
       </w:r>
       <w:r>
         <w:rPr>
@@ -246,7 +246,7 @@
         <w:t xml:space="preserve">[EVENT NAME]</w:t>
       </w:r>
       <w:r>
-        <w:t xml:space="preserve">, happening from </w:t>
+        <w:t xml:space="preserve">! Дата проведения с </w:t>
       </w:r>
       <w:r>
         <w:rPr>
@@ -255,7 +255,7 @@
         <w:t xml:space="preserve">[DD Mmm YYYY]</w:t>
       </w:r>
       <w:r>
-        <w:t xml:space="preserve"> to </w:t>
+        <w:t xml:space="preserve"> по </w:t>
       </w:r>
       <w:r>
         <w:rPr>
@@ -264,7 +264,7 @@
         <w:t xml:space="preserve">[DD Mmm YYYY]</w:t>
       </w:r>
       <w:r>
-        <w:t xml:space="preserve"> at </w:t>
+        <w:t xml:space="preserve"> в </w:t>
       </w:r>
       <w:r>
         <w:rPr>
@@ -285,7 +285,7 @@
         <w:spacing w:before="200" w:lineRule="auto"/>
       </w:pPr>
       <w:r>
-        <w:t xml:space="preserve">Here’s a checklist of the necessary items for your trip: </w:t>
+        <w:t xml:space="preserve">Вот контрольный список для вашей поездки: </w:t>
       </w:r>
     </w:p>
     <w:p>
@@ -302,7 +302,7 @@
       </w:pPr>
       <w:commentRangeStart w:id="1"/>
       <w:r>
-        <w:t xml:space="preserve">Passport </w:t>
+        <w:t xml:space="preserve">Паспорт </w:t>
       </w:r>
     </w:p>
     <w:p>
@@ -318,13 +318,13 @@
         </w:rPr>
       </w:pPr>
       <w:r>
-        <w:t xml:space="preserve">Visa </w:t>
+        <w:t xml:space="preserve">Виза </w:t>
       </w:r>
       <w:r>
         <w:rPr>
           <w:i w:val="1"/>
         </w:rPr>
-        <w:t xml:space="preserve">(if applicable) </w:t>
+        <w:t xml:space="preserve">(если применимо)</w:t>
       </w:r>
     </w:p>
     <w:p>
@@ -340,14 +340,14 @@
         </w:rPr>
       </w:pPr>
       <w:r>
-        <w:t xml:space="preserve">Covid-19 vaccination certificate </w:t>
+        <w:t xml:space="preserve">Сертификат о вакцинации против Covid-19 </w:t>
         <w:br w:type="textWrapping"/>
       </w:r>
       <w:r>
         <w:rPr>
           <w:i w:val="1"/>
         </w:rPr>
-        <w:t xml:space="preserve">Check your documents and make sure you are in compliance with all Covid-19 travel requirements</w:t>
+        <w:t xml:space="preserve">Проверьте свои документы и убедитесь, что вы соответствуете всем требованиям по поездкам, связанным с Covid-19, </w:t>
       </w:r>
       <w:commentRangeEnd w:id="1"/>
       <w:r>
@@ -357,7 +357,7 @@
         <w:rPr>
           <w:i w:val="1"/>
         </w:rPr>
-        <w:t xml:space="preserve"> of </w:t>
+        <w:t xml:space="preserve"> в </w:t>
       </w:r>
       <w:r>
         <w:rPr>
@@ -387,18 +387,18 @@
         </w:rPr>
       </w:pPr>
       <w:r>
-        <w:t xml:space="preserve">Valid yellow fever vaccination certificate </w:t>
+        <w:t xml:space="preserve">Действительный сертификат о прививке против желтой лихорадки </w:t>
       </w:r>
       <w:r>
         <w:rPr>
           <w:i w:val="1"/>
         </w:rPr>
         <w:br w:type="textWrapping"/>
-        <w:t xml:space="preserve">For travellers from yellow fever endemic countries, follow the requirements set by your country. Vaccination should be done no less than 14 days prior to the journey. </w:t>
+        <w:t xml:space="preserve">Для путешественников из стран, эндемичных для желтой лихорадки, следуйте требованиям, установленным вашей страной. Вакцинация должна быть проведена не менее чем за 14 дней до поездки. </w:t>
         <w:br w:type="textWrapping"/>
       </w:r>
       <w:r>
-        <w:t xml:space="preserve">(As you’re travelling on </w:t>
+        <w:t xml:space="preserve">(Ваша поездка начинается </w:t>
       </w:r>
       <w:r>
         <w:rPr>
@@ -407,13 +407,13 @@
         <w:t xml:space="preserve">[DD Mmm YYYY]</w:t>
       </w:r>
       <w:r>
-        <w:t xml:space="preserve">, you should have received your vaccination before or on</w:t>
-      </w:r>
-      <w:r>
-        <w:rPr>
-          <w:highlight w:val="yellow"/>
-        </w:rPr>
-        <w:t xml:space="preserve"> [DD Mmm YYYY]</w:t>
+        <w:t xml:space="preserve">, то есть прививка должна быть сделана до или </w:t>
+      </w:r>
+      <w:r>
+        <w:rPr>
+          <w:highlight w:val="yellow"/>
+        </w:rPr>
+        <w:t xml:space="preserve">[DD Mmm YYYY]</w:t>
       </w:r>
       <w:r>
         <w:t>.)</w:t>
@@ -429,7 +429,7 @@
         <w:ind w:left="720" w:hanging="360"/>
       </w:pPr>
       <w:r>
-        <w:t xml:space="preserve">A digital or printed copy of the travel itinerary</w:t>
+        <w:t xml:space="preserve">Цифровая или печатная копия маршрута путешествия</w:t>
       </w:r>
     </w:p>
     <w:p>
@@ -445,7 +445,7 @@
         </w:rPr>
       </w:pPr>
       <w:r>
-        <w:t xml:space="preserve">Smart casual attire for the conference</w:t>
+        <w:t xml:space="preserve">Повседневная одежда в стиле «smart-casual» для конференции</w:t>
       </w:r>
     </w:p>
     <w:p>
@@ -461,7 +461,7 @@
         </w:rPr>
       </w:pPr>
       <w:r>
-        <w:t xml:space="preserve">Black tie attire for the Gala dinner</w:t>
+        <w:t xml:space="preserve">Одежда в стиле «черный галстук» для гала-ужина</w:t>
       </w:r>
       <w:commentRangeEnd w:id="2"/>
       <w:r>
@@ -540,7 +540,7 @@
         <w:spacing w:after="200" w:lineRule="auto"/>
       </w:pPr>
       <w:r>
-        <w:t xml:space="preserve">If you have any questions, please contact your country manager, </w:t>
+        <w:t xml:space="preserve">Если у вас есть вопросы, пожалуйста, свяжитесь с вашим региональным менеджером, </w:t>
       </w:r>
       <w:r>
         <w:rPr>
@@ -549,7 +549,7 @@
         <w:t>[NAME]</w:t>
       </w:r>
       <w:r>
-        <w:t xml:space="preserve">, at </w:t>
+        <w:t xml:space="preserve">, по адресу </w:t>
       </w:r>
       <w:r>
         <w:rPr>
@@ -558,7 +558,7 @@
         <w:t xml:space="preserve">[EMAIL ADDRESS]</w:t>
       </w:r>
       <w:r>
-        <w:t xml:space="preserve"> or </w:t>
+        <w:t xml:space="preserve"> или </w:t>
       </w:r>
       <w:r>
         <w:rPr>
@@ -637,7 +637,7 @@
         <w:pStyle w:val="P68B1DB1-Normal3"/>
       </w:pPr>
       <w:r>
-        <w:t xml:space="preserve">choose the first one if it's a one-day event</w:t>
+        <w:t xml:space="preserve">выберите первый вариант, если это однодневное мероприятие</w:t>
       </w:r>
     </w:p>
     <w:p>
@@ -743,7 +743,7 @@
         <w:pStyle w:val="P68B1DB1-Normal3"/>
       </w:pPr>
       <w:r>
-        <w:t xml:space="preserve">choose one</w:t>
+        <w:t xml:space="preserve">выберите один вариант</w:t>
       </w:r>
     </w:p>
   </w:comment>
@@ -819,7 +819,7 @@
         <w:pStyle w:val="P68B1DB1-Normal3"/>
       </w:pPr>
       <w:r>
-        <w:t xml:space="preserve">link to event agenda</w:t>
+        <w:t xml:space="preserve">ссылка на программу мероприятия</w:t>
       </w:r>
     </w:p>
   </w:comment>
@@ -857,7 +857,7 @@
         <w:pStyle w:val="P68B1DB1-Normal3"/>
       </w:pPr>
       <w:r>
-        <w:t xml:space="preserve">choose either one</w:t>
+        <w:t xml:space="preserve">выберите любой вариант</w:t>
       </w:r>
     </w:p>
   </w:comment>
@@ -895,7 +895,7 @@
         <w:pStyle w:val="P68B1DB1-Normal3"/>
       </w:pPr>
       <w:r>
-        <w:t xml:space="preserve">remove whichever isn't applicable</w:t>
+        <w:t xml:space="preserve">удалите тот, который не применим</w:t>
       </w:r>
     </w:p>
   </w:comment>
@@ -933,7 +933,7 @@
         <w:pStyle w:val="P68B1DB1-Normal3"/>
       </w:pPr>
       <w:r>
-        <w:t xml:space="preserve">remove whichever isn't applicable</w:t>
+        <w:t xml:space="preserve">удалите тот, который не применим</w:t>
       </w:r>
     </w:p>
   </w:comment>
